--- a/ds1626/trunk/docs/ds1626io.docx
+++ b/ds1626/trunk/docs/ds1626io.docx
@@ -20,23 +20,7 @@
     </w:p>
     <w:p>
       <w:r>
-        <w:t xml:space="preserve">The ds1626io module requires only a single clock source for the WISHBONE bus interface. The ds1626io module derives the clock to the ds1626 from the bus clock </w:t>
-      </w:r>
-      <w:proofErr w:type="spellStart"/>
-      <w:r>
-        <w:t>clk_i</w:t>
-      </w:r>
-      <w:proofErr w:type="spellEnd"/>
-      <w:r>
-        <w:t>. The clock high and low times are calculated based on a frequency parameter (</w:t>
-      </w:r>
-      <w:proofErr w:type="spellStart"/>
-      <w:r>
-        <w:t>pClkFreq</w:t>
-      </w:r>
-      <w:proofErr w:type="spellEnd"/>
-      <w:r>
-        <w:t xml:space="preserve">) passed to the core when the core is instanced. </w:t>
+        <w:t xml:space="preserve">The ds1626io module requires only a single clock source for the WISHBONE bus interface. The ds1626io module derives the clock to the ds1626 from the bus clock clk_i. The clock high and low times are calculated based on a frequency parameter (pClkFreq) passed to the core when the core is instanced. </w:t>
       </w:r>
     </w:p>
     <w:p>
@@ -88,11 +72,9 @@
             <w:pPr>
               <w:jc w:val="center"/>
             </w:pPr>
-            <w:proofErr w:type="spellStart"/>
             <w:r>
               <w:t>Regno</w:t>
             </w:r>
-            <w:proofErr w:type="spellEnd"/>
           </w:p>
         </w:tc>
         <w:tc>
@@ -246,7 +228,21 @@
           </w:p>
           <w:p>
             <w:r>
-              <w:t>Bit 15 = transfer busy status.</w:t>
+              <w:t xml:space="preserve">Bit </w:t>
+            </w:r>
+            <w:r>
+              <w:t>[</w:t>
+            </w:r>
+            <w:r>
+              <w:t>15</w:t>
+            </w:r>
+            <w:r>
+              <w:t>]</w:t>
+            </w:r>
+            <w:bookmarkStart w:id="0" w:name="_GoBack"/>
+            <w:bookmarkEnd w:id="0"/>
+            <w:r>
+              <w:t xml:space="preserve"> = transfer busy status.</w:t>
             </w:r>
           </w:p>
         </w:tc>
@@ -313,7 +309,13 @@
     </w:p>
     <w:p>
       <w:r>
-        <w:t>Set the data register with any data going to the ds1626 prior to setting the command register. Placing a value in the command register triggers a transfer of both the command and data to the ds1626. The status of the transfer can be determined by polling the data register and checking bit #15. For READ_ commands the response data is placed back into the data register.</w:t>
+        <w:t xml:space="preserve">Set the data register with any data going to the ds1626 prior to setting the command register. Placing a value in the command register triggers a transfer of both the command and data to the ds1626. The status of the transfer can be determined by polling the data register and checking bit #15. </w:t>
+      </w:r>
+      <w:r>
+        <w:t xml:space="preserve">Note that writes to the controller will be ignored while a transfer is taking place. </w:t>
+      </w:r>
+      <w:r>
+        <w:t>For READ_ commands the response data is placed back into the data register.</w:t>
       </w:r>
     </w:p>
     <w:p/>
@@ -328,7 +330,7 @@
           <w:szCs w:val="28"/>
         </w:rPr>
       </w:pPr>
-      <w:bookmarkStart w:id="0" w:name="_Toc325928237"/>
+      <w:bookmarkStart w:id="1" w:name="_Toc325928237"/>
       <w:r>
         <w:br w:type="page"/>
       </w:r>
@@ -341,7 +343,7 @@
         <w:lastRenderedPageBreak/>
         <w:t>I/O Ports</w:t>
       </w:r>
-      <w:bookmarkEnd w:id="0"/>
+      <w:bookmarkEnd w:id="1"/>
     </w:p>
     <w:tbl>
       <w:tblPr>
@@ -388,14 +390,12 @@
                 <w:sz w:val="28"/>
               </w:rPr>
             </w:pPr>
-            <w:proofErr w:type="spellStart"/>
             <w:r>
               <w:rPr>
                 <w:sz w:val="28"/>
               </w:rPr>
               <w:t>Wid</w:t>
             </w:r>
-            <w:proofErr w:type="spellEnd"/>
           </w:p>
         </w:tc>
         <w:tc>
@@ -457,11 +457,9 @@
             <w:tcW w:w="1738" w:type="dxa"/>
           </w:tcPr>
           <w:p>
-            <w:proofErr w:type="spellStart"/>
             <w:r>
               <w:t>rst_i</w:t>
             </w:r>
-            <w:proofErr w:type="spellEnd"/>
           </w:p>
         </w:tc>
         <w:tc>
@@ -513,11 +511,9 @@
             <w:tcW w:w="1738" w:type="dxa"/>
           </w:tcPr>
           <w:p>
-            <w:proofErr w:type="spellStart"/>
             <w:r>
               <w:t>clk_i</w:t>
             </w:r>
-            <w:proofErr w:type="spellEnd"/>
           </w:p>
         </w:tc>
         <w:tc>
@@ -569,11 +565,9 @@
             <w:tcW w:w="1738" w:type="dxa"/>
           </w:tcPr>
           <w:p>
-            <w:proofErr w:type="spellStart"/>
             <w:r>
               <w:t>cyc_i</w:t>
             </w:r>
-            <w:proofErr w:type="spellEnd"/>
           </w:p>
         </w:tc>
         <w:tc>
@@ -625,11 +619,9 @@
             <w:tcW w:w="1738" w:type="dxa"/>
           </w:tcPr>
           <w:p>
-            <w:proofErr w:type="spellStart"/>
             <w:r>
               <w:t>stb_i</w:t>
             </w:r>
-            <w:proofErr w:type="spellEnd"/>
           </w:p>
         </w:tc>
         <w:tc>
@@ -681,11 +673,9 @@
             <w:tcW w:w="1738" w:type="dxa"/>
           </w:tcPr>
           <w:p>
-            <w:proofErr w:type="spellStart"/>
             <w:r>
               <w:t>ack_o</w:t>
             </w:r>
-            <w:proofErr w:type="spellEnd"/>
           </w:p>
         </w:tc>
         <w:tc>
@@ -737,11 +727,9 @@
             <w:tcW w:w="1738" w:type="dxa"/>
           </w:tcPr>
           <w:p>
-            <w:proofErr w:type="spellStart"/>
             <w:r>
               <w:t>we_i</w:t>
             </w:r>
-            <w:proofErr w:type="spellEnd"/>
           </w:p>
         </w:tc>
         <w:tc>
@@ -833,11 +821,9 @@
             <w:tcW w:w="1738" w:type="dxa"/>
           </w:tcPr>
           <w:p>
-            <w:proofErr w:type="spellStart"/>
             <w:r>
               <w:t>adr_i</w:t>
             </w:r>
-            <w:proofErr w:type="spellEnd"/>
           </w:p>
         </w:tc>
         <w:tc>
@@ -889,11 +875,9 @@
             <w:tcW w:w="1738" w:type="dxa"/>
           </w:tcPr>
           <w:p>
-            <w:proofErr w:type="spellStart"/>
             <w:r>
               <w:t>dat_i</w:t>
             </w:r>
-            <w:proofErr w:type="spellEnd"/>
           </w:p>
         </w:tc>
         <w:tc>
@@ -945,11 +929,9 @@
             <w:tcW w:w="1738" w:type="dxa"/>
           </w:tcPr>
           <w:p>
-            <w:proofErr w:type="spellStart"/>
             <w:r>
               <w:t>dat_o</w:t>
             </w:r>
-            <w:proofErr w:type="spellEnd"/>
           </w:p>
         </w:tc>
         <w:tc>
@@ -1294,15 +1276,7 @@
           </w:tcPr>
           <w:p>
             <w:r>
-              <w:t xml:space="preserve">This signal is provided to enable the data output line onto a tri-state buffer driving the ds1626’s </w:t>
-            </w:r>
-            <w:proofErr w:type="spellStart"/>
-            <w:r>
-              <w:t>dq</w:t>
-            </w:r>
-            <w:proofErr w:type="spellEnd"/>
-            <w:r>
-              <w:t xml:space="preserve"> signal.</w:t>
+              <w:t>This signal is provided to enable the data output line onto a tri-state buffer driving the ds1626’s dq signal.</w:t>
             </w:r>
           </w:p>
         </w:tc>
@@ -1419,11 +1393,9 @@
             <w:tcW w:w="1692" w:type="dxa"/>
           </w:tcPr>
           <w:p>
-            <w:proofErr w:type="spellStart"/>
             <w:r>
               <w:t>pClkFreq</w:t>
             </w:r>
-            <w:proofErr w:type="spellEnd"/>
           </w:p>
         </w:tc>
         <w:tc>
@@ -1442,28 +1414,12 @@
           </w:tcPr>
           <w:p>
             <w:r>
-              <w:t>This parameter tells the core the WISHBONE bus operating frequency.</w:t>
-            </w:r>
-            <w:r>
-              <w:t xml:space="preserve"> It is specified as a whole number. </w:t>
-            </w:r>
-            <w:proofErr w:type="spellStart"/>
-            <w:r>
-              <w:t>Eg</w:t>
-            </w:r>
-            <w:proofErr w:type="spellEnd"/>
-            <w:r>
-              <w:t>. 25000000 means 25MHz. This parameter is used to compute the clock</w:t>
-            </w:r>
-          </w:p>
-          <w:p>
-            <w:proofErr w:type="gramStart"/>
-            <w:r>
-              <w:t>frequency</w:t>
-            </w:r>
-            <w:proofErr w:type="gramEnd"/>
-            <w:r>
-              <w:t xml:space="preserve"> to the ds1626.</w:t>
+              <w:t>This parameter tells the core the WISHBONE bus operating frequency. It is specified as a whole number. Eg. 25000000 means 25MHz. This parameter is used to compute the clock</w:t>
+            </w:r>
+          </w:p>
+          <w:p>
+            <w:r>
+              <w:t>frequency to the ds1626.</w:t>
             </w:r>
           </w:p>
         </w:tc>
@@ -1480,11 +1436,9 @@
             <w:tcW w:w="1692" w:type="dxa"/>
           </w:tcPr>
           <w:p>
-            <w:proofErr w:type="spellStart"/>
             <w:r>
               <w:t>pTmpNumber</w:t>
             </w:r>
-            <w:proofErr w:type="spellEnd"/>
           </w:p>
         </w:tc>
         <w:tc>
@@ -1534,7 +1488,7 @@
       <w:pPr>
         <w:pStyle w:val="Heading1"/>
       </w:pPr>
-      <w:bookmarkStart w:id="1" w:name="_Toc325928239"/>
+      <w:bookmarkStart w:id="2" w:name="_Toc325928239"/>
       <w:r>
         <w:rPr>
           <w:rFonts w:ascii="Arial" w:hAnsi="Arial" w:cs="Arial"/>
@@ -1544,7 +1498,7 @@
         <w:lastRenderedPageBreak/>
         <w:t>WISHBONE Compatibility Datasheet</w:t>
       </w:r>
-      <w:bookmarkEnd w:id="1"/>
+      <w:bookmarkEnd w:id="2"/>
     </w:p>
     <w:p>
       <w:pPr>
@@ -1562,8 +1516,6 @@
         </w:rPr>
         <w:t>DS1626</w:t>
       </w:r>
-      <w:bookmarkStart w:id="2" w:name="_GoBack"/>
-      <w:bookmarkEnd w:id="2"/>
       <w:r>
         <w:rPr>
           <w:rFonts w:ascii="Arial" w:hAnsi="Arial" w:cs="Arial"/>
@@ -1626,21 +1578,7 @@
               <w:rPr>
                 <w:rFonts w:ascii="Arial" w:hAnsi="Arial" w:cs="Arial"/>
               </w:rPr>
-              <w:t xml:space="preserve">WISHBONE </w:t>
-            </w:r>
-            <w:proofErr w:type="spellStart"/>
-            <w:r>
-              <w:rPr>
-                <w:rFonts w:ascii="Arial" w:hAnsi="Arial" w:cs="Arial"/>
-              </w:rPr>
-              <w:t>SoC</w:t>
-            </w:r>
-            <w:proofErr w:type="spellEnd"/>
-            <w:r>
-              <w:rPr>
-                <w:rFonts w:ascii="Arial" w:hAnsi="Arial" w:cs="Arial"/>
-              </w:rPr>
-              <w:t xml:space="preserve"> Architecture Specification, Revision B.3</w:t>
+              <w:t>WISHBONE SoC Architecture Specification, Revision B.3</w:t>
             </w:r>
           </w:p>
         </w:tc>
@@ -1766,10 +1704,7 @@
           </w:tcPr>
           <w:p>
             <w:r>
-              <w:t xml:space="preserve">DS1626 </w:t>
-            </w:r>
-            <w:r>
-              <w:t>Controller</w:t>
+              <w:t>DS1626 Controller</w:t>
             </w:r>
           </w:p>
         </w:tc>
@@ -2080,32 +2015,22 @@
             <w:pPr>
               <w:spacing w:after="0"/>
             </w:pPr>
-            <w:proofErr w:type="spellStart"/>
             <w:r>
               <w:rPr>
                 <w:rFonts w:ascii="Arial" w:hAnsi="Arial" w:cs="Arial"/>
               </w:rPr>
               <w:t>ack_o</w:t>
             </w:r>
-            <w:proofErr w:type="spellEnd"/>
-          </w:p>
-          <w:p>
-            <w:pPr>
-              <w:spacing w:after="0"/>
-            </w:pPr>
-            <w:proofErr w:type="spellStart"/>
-            <w:r>
-              <w:rPr>
-                <w:rFonts w:ascii="Arial" w:hAnsi="Arial" w:cs="Arial"/>
-              </w:rPr>
-              <w:t>adr_i</w:t>
-            </w:r>
-            <w:proofErr w:type="spellEnd"/>
-            <w:r>
-              <w:rPr>
-                <w:rFonts w:ascii="Arial" w:hAnsi="Arial" w:cs="Arial"/>
-              </w:rPr>
-              <w:t>(</w:t>
+          </w:p>
+          <w:p>
+            <w:pPr>
+              <w:spacing w:after="0"/>
+            </w:pPr>
+            <w:r>
+              <w:rPr>
+                <w:rFonts w:ascii="Arial" w:hAnsi="Arial" w:cs="Arial"/>
+              </w:rPr>
+              <w:t>adr_i(</w:t>
             </w:r>
             <w:r>
               <w:rPr>
@@ -2124,88 +2049,64 @@
             <w:pPr>
               <w:spacing w:after="0"/>
             </w:pPr>
-            <w:proofErr w:type="spellStart"/>
             <w:r>
               <w:rPr>
                 <w:rFonts w:ascii="Arial" w:hAnsi="Arial" w:cs="Arial"/>
               </w:rPr>
               <w:t>clk_i</w:t>
             </w:r>
-            <w:proofErr w:type="spellEnd"/>
-          </w:p>
-          <w:p>
-            <w:pPr>
-              <w:spacing w:after="0"/>
-            </w:pPr>
-            <w:proofErr w:type="spellStart"/>
-            <w:r>
-              <w:rPr>
-                <w:rFonts w:ascii="Arial" w:hAnsi="Arial" w:cs="Arial"/>
-              </w:rPr>
-              <w:t>dat_i</w:t>
-            </w:r>
-            <w:proofErr w:type="spellEnd"/>
-            <w:r>
-              <w:rPr>
-                <w:rFonts w:ascii="Arial" w:hAnsi="Arial" w:cs="Arial"/>
-              </w:rPr>
-              <w:t>(15:0)</w:t>
-            </w:r>
-          </w:p>
-          <w:p>
-            <w:pPr>
-              <w:spacing w:after="0"/>
-            </w:pPr>
-            <w:proofErr w:type="spellStart"/>
-            <w:r>
-              <w:rPr>
-                <w:rFonts w:ascii="Arial" w:hAnsi="Arial" w:cs="Arial"/>
-              </w:rPr>
-              <w:t>dat_o</w:t>
-            </w:r>
-            <w:proofErr w:type="spellEnd"/>
-            <w:r>
-              <w:rPr>
-                <w:rFonts w:ascii="Arial" w:hAnsi="Arial" w:cs="Arial"/>
-              </w:rPr>
-              <w:t>(15:0)</w:t>
-            </w:r>
-          </w:p>
-          <w:p>
-            <w:pPr>
-              <w:spacing w:after="0"/>
-            </w:pPr>
-            <w:proofErr w:type="spellStart"/>
+          </w:p>
+          <w:p>
+            <w:pPr>
+              <w:spacing w:after="0"/>
+            </w:pPr>
+            <w:r>
+              <w:rPr>
+                <w:rFonts w:ascii="Arial" w:hAnsi="Arial" w:cs="Arial"/>
+              </w:rPr>
+              <w:t>dat_i(15:0)</w:t>
+            </w:r>
+          </w:p>
+          <w:p>
+            <w:pPr>
+              <w:spacing w:after="0"/>
+            </w:pPr>
+            <w:r>
+              <w:rPr>
+                <w:rFonts w:ascii="Arial" w:hAnsi="Arial" w:cs="Arial"/>
+              </w:rPr>
+              <w:t>dat_o(15:0)</w:t>
+            </w:r>
+          </w:p>
+          <w:p>
+            <w:pPr>
+              <w:spacing w:after="0"/>
+            </w:pPr>
             <w:r>
               <w:rPr>
                 <w:rFonts w:ascii="Arial" w:hAnsi="Arial" w:cs="Arial"/>
               </w:rPr>
               <w:t>cyc_i</w:t>
             </w:r>
-            <w:proofErr w:type="spellEnd"/>
-          </w:p>
-          <w:p>
-            <w:pPr>
-              <w:spacing w:after="0"/>
-            </w:pPr>
-            <w:proofErr w:type="spellStart"/>
+          </w:p>
+          <w:p>
+            <w:pPr>
+              <w:spacing w:after="0"/>
+            </w:pPr>
             <w:r>
               <w:t>stb_i</w:t>
             </w:r>
-            <w:proofErr w:type="spellEnd"/>
-          </w:p>
-          <w:p>
-            <w:pPr>
-              <w:spacing w:after="0"/>
-            </w:pPr>
-            <w:proofErr w:type="spellStart"/>
+          </w:p>
+          <w:p>
+            <w:pPr>
+              <w:spacing w:after="0"/>
+            </w:pPr>
             <w:r>
               <w:rPr>
                 <w:rFonts w:ascii="Arial" w:hAnsi="Arial" w:cs="Arial"/>
               </w:rPr>
               <w:t>we_i</w:t>
             </w:r>
-            <w:proofErr w:type="spellEnd"/>
           </w:p>
         </w:tc>
         <w:tc>
